--- a/Documents/CDTN.docx
+++ b/Documents/CDTN.docx
@@ -588,7 +588,13 @@
         <w:pStyle w:val="DoanVB"/>
       </w:pPr>
       <w:r>
-        <w:t>Chúng ta đang sống trong một thời đại mới, thời đại phát triển rực rỡ của CNTT. CNNT đã ở một bước phát triển cao đó là số hóa tất cả các dữ liệu thông tin, luân chuyển mạnh mẽ và kết nối tất cả chúng ta lại với nhau. Mọi loại thông tin, số liệu âm thanh, hình ảnh có thể đưa về dạng kỹ thuật số để bất kỳ máy tính nào cũng có thể lưu trữ, xử lý và chuyển tiếp cho nhiều người. Những công cụ và sự kết nối của thời đại kỹ thuật số cho phép chúng ta dễ dàng thu thập, chia sẻ thông tin và hành động trên cơ sở những thông tin này theo phương thức hoàn toàn mới, kéo theo hàng loạt sự thay đổi về các quan niệm, các tập tục, các thói quen truyền thống, và thậm chí cả cách nhìn các giá trị trong cuộc sống. Không có lĩnh vực nào, không có nơi nào không có mặt của CNTT.</w:t>
+        <w:t>Ngày nay mỗi trường Đại học đều dùng trang web cổng thông tin để thông báo  thông tin đến sinh viên, giảng viên, phụ huynh và doanh nghiệp</w:t>
+      </w:r>
+      <w:r>
+        <w:t>.</w:t>
+      </w:r>
+      <w:r>
+        <w:t xml:space="preserve"> Sinh viên cần những thông tin liên quan tới tuyển sinh, đăng ký học, nộp học phí,… . Giảng viên cần những thông tin liên quan tới tính lương, thông báo của nhà trường. Phụ huynh cần thông tin về điểm của con con. Doanh nghiệp có thể đăng bài tuyển dụng.</w:t>
       </w:r>
     </w:p>
     <w:p>
@@ -596,114 +602,36 @@
         <w:pStyle w:val="DoanVB"/>
       </w:pPr>
       <w:r>
-        <w:t xml:space="preserve">Nhận thấy được những lợi ích của công nghệ thông tin, các </w:t>
-      </w:r>
-      <w:r>
-        <w:t>trường đại học</w:t>
-      </w:r>
-      <w:r>
-        <w:t xml:space="preserve"> đã và đang áp dụng vào việc quản lý thông tin. Việc ứng dụng tin học vào quản lý </w:t>
-      </w:r>
-      <w:r>
-        <w:t xml:space="preserve">cổng thông tin không phải </w:t>
-      </w:r>
-      <w:r>
-        <w:t xml:space="preserve">là mới. Tuy nhiên, đối với </w:t>
-      </w:r>
+        <w:t>Ngoài</w:t>
+      </w:r>
+      <w:r>
+        <w:t xml:space="preserve"> truy cập trực tiếp vào</w:t>
+      </w:r>
+      <w:r>
+        <w:t xml:space="preserve"> trang web cổng thông tin </w:t>
+      </w:r>
+      <w:r>
+        <w:t>người dùng còn có thể kết nối tới nhiều ứng dụng khác trong trường</w:t>
+      </w:r>
+      <w:r>
+        <w:t>.</w:t>
+      </w:r>
+      <w:r>
+        <w:t xml:space="preserve"> Ví dụ như trang web đăng ký học, trang web nộp tiền học phí, elearning,… . Dựa vào yếu tố trực quan khi sử dụng chung một nguồn là trang web cổng thông tin, người dùng có thể cập nhật thông báo cũng như truy cập tới các ứng dụng khác của nhà trường.</w:t>
+      </w:r>
+    </w:p>
+    <w:p>
+      <w:pPr>
+        <w:pStyle w:val="DoanVB"/>
+      </w:pPr>
       <w:r>
         <w:t>Đại học Thăng Long</w:t>
       </w:r>
       <w:r>
-        <w:t xml:space="preserve"> đòi hỏi cần có một hệ thống đáp ứng được yêu cầu quản lý </w:t>
-      </w:r>
-      <w:r>
-        <w:t>văn bản của nhà trường</w:t>
-      </w:r>
-      <w:r>
-        <w:t>,</w:t>
-      </w:r>
-      <w:r>
-        <w:t xml:space="preserve"> quản lý bảng điểm của sinh viên, quản lý bài viết của cựu sinh viên và doanh nghiệp</w:t>
+        <w:t xml:space="preserve"> đã thay đổi trang Web vài lần, những phiên bản khác nhau có những ưu và nhược điểm. Chủ đề về "phát triển một cổng thông tin Đại học" rất thú vị đối với những sinh viên CNTT. Vì vậy chúng tôi chọn đề tài này cho Chuyên đề tốt nghiệp phát triển phần mềm</w:t>
       </w:r>
       <w:r>
         <w:t>.</w:t>
-      </w:r>
-    </w:p>
-    <w:p>
-      <w:pPr>
-        <w:pStyle w:val="DoanVB"/>
-      </w:pPr>
-      <w:r>
-        <w:t>Đại học Thăng Long</w:t>
-      </w:r>
-      <w:r>
-        <w:t xml:space="preserve"> là một</w:t>
-      </w:r>
-      <w:r>
-        <w:t xml:space="preserve"> trong những trường</w:t>
-      </w:r>
-      <w:r>
-        <w:t xml:space="preserve"> </w:t>
-      </w:r>
-      <w:r>
-        <w:t>Đại học đi đầu trong việc ứng dụng công nghệ thông tin</w:t>
-      </w:r>
-      <w:r>
-        <w:t xml:space="preserve">. Hoạt động chính là </w:t>
-      </w:r>
-      <w:r>
-        <w:t>tuyển sinh và giảng dạy cho sinh viên</w:t>
-      </w:r>
-      <w:r>
-        <w:t xml:space="preserve">. Hiện tại </w:t>
-      </w:r>
-      <w:r>
-        <w:t>Đại học Thăng Long</w:t>
-      </w:r>
-      <w:r>
-        <w:t xml:space="preserve"> đang sử dụng rất nhiều </w:t>
-      </w:r>
-      <w:r>
-        <w:t>kênh thông tin phục vụ mục đích truyền tải các thông báo của nhà trường đến sinh viên.</w:t>
-      </w:r>
-      <w:r>
-        <w:t xml:space="preserve"> </w:t>
-      </w:r>
-      <w:r>
-        <w:t xml:space="preserve">Những thông báo này bao gồm các nội dung: Tuyển sinh, đăng ký học, đào tạo, thu học phí, việc làm, thi,… </w:t>
-      </w:r>
-      <w:r>
-        <w:t>.</w:t>
-      </w:r>
-      <w:r>
-        <w:t xml:space="preserve"> Do sử dụng nhiều kênh thông tin nên sinh viên dễ bị nhầm lẫn với những thông tin đã cũ hoặc những thông tin không chính thống</w:t>
-      </w:r>
-      <w:r>
-        <w:t xml:space="preserve">. Để </w:t>
-      </w:r>
-      <w:r>
-        <w:t>tiếp cận được những thông tin chính thống nhanh nhất và chính xác nhất, trường Đại học Thăng Long cần một hệ thống cổng thông tin</w:t>
-      </w:r>
-      <w:r>
-        <w:t>.</w:t>
-      </w:r>
-    </w:p>
-    <w:p>
-      <w:pPr>
-        <w:pStyle w:val="DoanVB"/>
-      </w:pPr>
-      <w:r>
-        <w:t>Xuất phát từ yêu cầu thực tế trên, em xin tìm hiểu và thực hiện đề tài “</w:t>
-      </w:r>
-      <w:r>
-        <w:rPr>
-          <w:b/>
-          <w:bCs/>
-        </w:rPr>
-        <w:t>Hệ thống cổng thông tin Đại học Thăng Long</w:t>
-      </w:r>
-      <w:r>
-        <w:t>” với các chức năng chính như: quản lý văn bản, quản lý bảng điểm, quản lý bài viết.</w:t>
       </w:r>
     </w:p>
     <w:p>
@@ -2899,51 +2827,25 @@
       <w:r>
         <w:t xml:space="preserve">Hình </w:t>
       </w:r>
-      <w:r>
-        <w:fldChar w:fldCharType="begin"/>
-      </w:r>
-      <w:r>
-        <w:instrText xml:space="preserve"> STYLEREF 1 \s </w:instrText>
-      </w:r>
-      <w:r>
-        <w:fldChar w:fldCharType="separate"/>
-      </w:r>
-      <w:r>
-        <w:rPr>
-          <w:noProof/>
-        </w:rPr>
-        <w:t>1</w:t>
-      </w:r>
-      <w:r>
-        <w:rPr>
-          <w:noProof/>
-        </w:rPr>
-        <w:fldChar w:fldCharType="end"/>
-      </w:r>
+      <w:fldSimple w:instr=" STYLEREF 1 \s ">
+        <w:r>
+          <w:rPr>
+            <w:noProof/>
+          </w:rPr>
+          <w:t>1</w:t>
+        </w:r>
+      </w:fldSimple>
       <w:r>
         <w:t>.</w:t>
       </w:r>
-      <w:r>
-        <w:fldChar w:fldCharType="begin"/>
-      </w:r>
-      <w:r>
-        <w:instrText xml:space="preserve"> SEQ Hình \* ARABIC \s 1 </w:instrText>
-      </w:r>
-      <w:r>
-        <w:fldChar w:fldCharType="separate"/>
-      </w:r>
-      <w:r>
-        <w:rPr>
-          <w:noProof/>
-        </w:rPr>
-        <w:t>1</w:t>
-      </w:r>
-      <w:r>
-        <w:rPr>
-          <w:noProof/>
-        </w:rPr>
-        <w:fldChar w:fldCharType="end"/>
-      </w:r>
+      <w:fldSimple w:instr=" SEQ Hình \* ARABIC \s 1 ">
+        <w:r>
+          <w:rPr>
+            <w:noProof/>
+          </w:rPr>
+          <w:t>1</w:t>
+        </w:r>
+      </w:fldSimple>
       <w:r>
         <w:t>. Sơ đồ tổng quan chức năng hệ thống</w:t>
       </w:r>
